--- a/lab15/report/lab15.docx
+++ b/lab15/report/lab15.docx
@@ -192,6 +192,7 @@
           <w:ilvl w:val="0"/>
           <w:numId w:val="1002"/>
         </w:numPr>
+        <w:pStyle w:val="Compact"/>
       </w:pPr>
       <w:r>
         <w:t xml:space="preserve">Изучил приведённые в тексте программы и взял их за образец, сделав некоторые изменения:</w:t>
@@ -199,19 +200,15 @@
     </w:p>
     <w:p>
       <w:pPr>
-        <w:numPr>
-          <w:ilvl w:val="1"/>
-          <w:numId w:val="1003"/>
-        </w:numPr>
-        <w:pStyle w:val="Compact"/>
-      </w:pPr>
-      <w:r>
-        <w:t xml:space="preserve">В заголовочный файл со стандартными определениями добавил библиотеку time.h</w:t>
-      </w:r>
-    </w:p>
-    <w:p>
-      <w:pPr>
         <w:pStyle w:val="FirstParagraph"/>
+      </w:pPr>
+      <w:r>
+        <w:t xml:space="preserve">2.1) В заголовочный файл со стандартными определениями добавил библиотеку time.h</w:t>
+      </w:r>
+    </w:p>
+    <w:p>
+      <w:pPr>
+        <w:pStyle w:val="BodyText"/>
       </w:pPr>
       <w:r>
         <w:drawing>
@@ -264,18 +261,15 @@
     </w:p>
     <w:p>
       <w:pPr>
-        <w:pStyle w:val="SourceCode"/>
-      </w:pPr>
-      <w:r>
-        <w:rPr>
-          <w:rStyle w:val="VerbatimChar"/>
-        </w:rPr>
-        <w:t xml:space="preserve">- В программе с сервером изменил условие выхода - поставив ограничение по времени существования сервера.</w:t>
-      </w:r>
-    </w:p>
-    <w:p>
-      <w:pPr>
-        <w:pStyle w:val="FirstParagraph"/>
+        <w:pStyle w:val="BodyText"/>
+      </w:pPr>
+      <w:r>
+        <w:t xml:space="preserve">2.2) В программе с сервером изменил условие выхода - поставив ограничение по времени существования сервера.</w:t>
+      </w:r>
+    </w:p>
+    <w:p>
+      <w:pPr>
+        <w:pStyle w:val="BodyText"/>
       </w:pPr>
       <w:r>
         <w:drawing>
@@ -328,18 +322,15 @@
     </w:p>
     <w:p>
       <w:pPr>
-        <w:pStyle w:val="SourceCode"/>
-      </w:pPr>
-      <w:r>
-        <w:rPr>
-          <w:rStyle w:val="VerbatimChar"/>
-        </w:rPr>
-        <w:t xml:space="preserve">- В программах с клиентами поставил цикл, для ограничения по времени, где первый клиент останавливает работу на 4 секунды (sleep(4)), а второй - на 5 (sleep(5)).</w:t>
-      </w:r>
-    </w:p>
-    <w:p>
-      <w:pPr>
-        <w:pStyle w:val="FirstParagraph"/>
+        <w:pStyle w:val="BodyText"/>
+      </w:pPr>
+      <w:r>
+        <w:t xml:space="preserve">2.3) В программах с клиентами поставил цикл, для ограничения по времени, где первый клиент останавливает работу на 4 секунды (sleep(4)), а второй - на 5 (sleep(5)).</w:t>
+      </w:r>
+    </w:p>
+    <w:p>
+      <w:pPr>
+        <w:pStyle w:val="BodyText"/>
       </w:pPr>
       <w:r>
         <w:drawing>
@@ -445,18 +436,15 @@
     </w:p>
     <w:p>
       <w:pPr>
-        <w:pStyle w:val="SourceCode"/>
-      </w:pPr>
-      <w:r>
-        <w:rPr>
-          <w:rStyle w:val="VerbatimChar"/>
-        </w:rPr>
-        <w:t xml:space="preserve">- В make-файле изменил названия для компилирующихся файлов (сделав аналог для второго клиента), добавив где необходимо файлы, связанные со вторым клиентом.</w:t>
-      </w:r>
-    </w:p>
-    <w:p>
-      <w:pPr>
-        <w:pStyle w:val="FirstParagraph"/>
+        <w:pStyle w:val="BodyText"/>
+      </w:pPr>
+      <w:r>
+        <w:t xml:space="preserve">2.4) В make-файле изменил названия для компилирующихся файлов (сделав аналог для второго клиента), добавив где необходимо файлы, связанные со вторым клиентом.</w:t>
+      </w:r>
+    </w:p>
+    <w:p>
+      <w:pPr>
+        <w:pStyle w:val="BodyText"/>
       </w:pPr>
       <w:r>
         <w:drawing>
@@ -511,7 +499,7 @@
       <w:pPr>
         <w:numPr>
           <w:ilvl w:val="0"/>
-          <w:numId w:val="1004"/>
+          <w:numId w:val="1003"/>
         </w:numPr>
       </w:pPr>
       <w:r>
@@ -522,7 +510,7 @@
       <w:pPr>
         <w:numPr>
           <w:ilvl w:val="0"/>
-          <w:numId w:val="1004"/>
+          <w:numId w:val="1003"/>
         </w:numPr>
       </w:pPr>
       <w:r>
@@ -595,7 +583,7 @@
       <w:pPr>
         <w:numPr>
           <w:ilvl w:val="0"/>
-          <w:numId w:val="1005"/>
+          <w:numId w:val="1004"/>
         </w:numPr>
         <w:pStyle w:val="Compact"/>
       </w:pPr>
@@ -607,7 +595,7 @@
       <w:pPr>
         <w:numPr>
           <w:ilvl w:val="0"/>
-          <w:numId w:val="1005"/>
+          <w:numId w:val="1004"/>
         </w:numPr>
         <w:pStyle w:val="Compact"/>
       </w:pPr>
@@ -619,7 +607,7 @@
       <w:pPr>
         <w:numPr>
           <w:ilvl w:val="0"/>
-          <w:numId w:val="1005"/>
+          <w:numId w:val="1004"/>
         </w:numPr>
         <w:pStyle w:val="Compact"/>
       </w:pPr>
@@ -631,7 +619,7 @@
       <w:pPr>
         <w:numPr>
           <w:ilvl w:val="0"/>
-          <w:numId w:val="1005"/>
+          <w:numId w:val="1004"/>
         </w:numPr>
         <w:pStyle w:val="Compact"/>
       </w:pPr>
@@ -683,7 +671,7 @@
       <w:pPr>
         <w:numPr>
           <w:ilvl w:val="0"/>
-          <w:numId w:val="1005"/>
+          <w:numId w:val="1004"/>
         </w:numPr>
         <w:pStyle w:val="Compact"/>
       </w:pPr>
@@ -707,7 +695,7 @@
       <w:pPr>
         <w:numPr>
           <w:ilvl w:val="0"/>
-          <w:numId w:val="1005"/>
+          <w:numId w:val="1004"/>
         </w:numPr>
         <w:pStyle w:val="Compact"/>
       </w:pPr>
@@ -719,7 +707,7 @@
       <w:pPr>
         <w:numPr>
           <w:ilvl w:val="0"/>
-          <w:numId w:val="1005"/>
+          <w:numId w:val="1004"/>
         </w:numPr>
         <w:pStyle w:val="Compact"/>
       </w:pPr>
@@ -731,7 +719,7 @@
       <w:pPr>
         <w:numPr>
           <w:ilvl w:val="0"/>
-          <w:numId w:val="1005"/>
+          <w:numId w:val="1004"/>
         </w:numPr>
         <w:pStyle w:val="Compact"/>
       </w:pPr>
@@ -743,7 +731,7 @@
       <w:pPr>
         <w:numPr>
           <w:ilvl w:val="0"/>
-          <w:numId w:val="1005"/>
+          <w:numId w:val="1004"/>
         </w:numPr>
         <w:pStyle w:val="Compact"/>
       </w:pPr>
@@ -755,7 +743,7 @@
       <w:pPr>
         <w:numPr>
           <w:ilvl w:val="0"/>
-          <w:numId w:val="1005"/>
+          <w:numId w:val="1004"/>
         </w:numPr>
         <w:pStyle w:val="Compact"/>
       </w:pPr>
@@ -1059,82 +1047,6 @@
       </w:pPr>
     </w:lvl>
   </w:abstractNum>
-  <w:abstractNum w:abstractNumId="991">
-    <w:nsid w:val="A991"/>
-    <w:multiLevelType w:val="multilevel"/>
-    <w:lvl w:ilvl="0">
-      <w:numFmt w:val="bullet"/>
-      <w:lvlText w:val="•"/>
-      <w:lvlJc w:val="left"/>
-      <w:pPr>
-        <w:ind w:left="720" w:hanging="480"/>
-      </w:pPr>
-    </w:lvl>
-    <w:lvl w:ilvl="1">
-      <w:numFmt w:val="bullet"/>
-      <w:lvlText w:val="–"/>
-      <w:lvlJc w:val="left"/>
-      <w:pPr>
-        <w:ind w:left="1440" w:hanging="480"/>
-      </w:pPr>
-    </w:lvl>
-    <w:lvl w:ilvl="2">
-      <w:numFmt w:val="bullet"/>
-      <w:lvlText w:val="•"/>
-      <w:lvlJc w:val="left"/>
-      <w:pPr>
-        <w:ind w:left="2160" w:hanging="480"/>
-      </w:pPr>
-    </w:lvl>
-    <w:lvl w:ilvl="3">
-      <w:numFmt w:val="bullet"/>
-      <w:lvlText w:val="–"/>
-      <w:lvlJc w:val="left"/>
-      <w:pPr>
-        <w:ind w:left="2880" w:hanging="480"/>
-      </w:pPr>
-    </w:lvl>
-    <w:lvl w:ilvl="4">
-      <w:numFmt w:val="bullet"/>
-      <w:lvlText w:val="•"/>
-      <w:lvlJc w:val="left"/>
-      <w:pPr>
-        <w:ind w:left="3600" w:hanging="480"/>
-      </w:pPr>
-    </w:lvl>
-    <w:lvl w:ilvl="5">
-      <w:numFmt w:val="bullet"/>
-      <w:lvlText w:val="–"/>
-      <w:lvlJc w:val="left"/>
-      <w:pPr>
-        <w:ind w:left="4320" w:hanging="480"/>
-      </w:pPr>
-    </w:lvl>
-    <w:lvl w:ilvl="6">
-      <w:numFmt w:val="bullet"/>
-      <w:lvlText w:val="•"/>
-      <w:lvlJc w:val="left"/>
-      <w:pPr>
-        <w:ind w:left="5040" w:hanging="480"/>
-      </w:pPr>
-    </w:lvl>
-    <w:lvl w:ilvl="7">
-      <w:numFmt w:val="bullet"/>
-      <w:lvlText w:val="–"/>
-      <w:lvlJc w:val="left"/>
-      <w:pPr>
-        <w:ind w:left="5760" w:hanging="480"/>
-      </w:pPr>
-    </w:lvl>
-    <w:lvl w:ilvl="8">
-      <w:numFmt w:val="bullet"/>
-      <w:lvlText w:val="•"/>
-      <w:lvlJc w:val="left"/>
-      <w:pPr>
-        <w:ind w:left="6480" w:hanging="480"/>
-      </w:pPr>
-    </w:lvl>
-  </w:abstractNum>
   <w:abstractNum w:abstractNumId="99423">
     <w:nsid w:val="A99423"/>
     <w:multiLevelType w:val="multilevel"/>
@@ -1369,9 +1281,6 @@
     </w:lvlOverride>
   </w:num>
   <w:num w:numId="1003">
-    <w:abstractNumId w:val="991"/>
-  </w:num>
-  <w:num w:numId="1004">
     <w:abstractNumId w:val="99423"/>
     <w:lvlOverride w:ilvl="0">
       <w:startOverride w:val="3"/>
@@ -1401,7 +1310,7 @@
       <w:startOverride w:val="3"/>
     </w:lvlOverride>
   </w:num>
-  <w:num w:numId="1005">
+  <w:num w:numId="1004">
     <w:abstractNumId w:val="99411"/>
     <w:lvlOverride w:ilvl="0">
       <w:startOverride w:val="1"/>
